--- a/report.docx
+++ b/report.docx
@@ -91,16 +91,7 @@
           <w:bCs/>
           <w:lang w:val="en-US"/>
         </w:rPr>
-        <w:t>Object detection</w:t>
-      </w:r>
-      <w:r>
-        <w:rPr>
-          <w:rFonts w:cstheme="minorHAnsi"/>
-          <w:b/>
-          <w:bCs/>
-          <w:lang w:val="en-US"/>
-        </w:rPr>
-        <w:t>:</w:t>
+        <w:t>Object detection:</w:t>
       </w:r>
     </w:p>
     <w:p>
@@ -526,6 +517,178 @@
           <w:rFonts w:cstheme="minorHAnsi"/>
         </w:rPr>
         <w:t xml:space="preserve"> notebook shows the performance of the model compared to the ground truth.</w:t>
+      </w:r>
+    </w:p>
+    <w:p>
+      <w:pPr>
+        <w:jc w:val="both"/>
+        <w:rPr>
+          <w:rFonts w:cstheme="minorHAnsi"/>
+        </w:rPr>
+      </w:pPr>
+    </w:p>
+    <w:p>
+      <w:pPr>
+        <w:jc w:val="both"/>
+        <w:rPr>
+          <w:rFonts w:cstheme="minorHAnsi"/>
+          <w:b/>
+          <w:bCs/>
+        </w:rPr>
+      </w:pPr>
+      <w:proofErr w:type="spellStart"/>
+      <w:r>
+        <w:rPr>
+          <w:rFonts w:cstheme="minorHAnsi"/>
+          <w:b/>
+          <w:bCs/>
+        </w:rPr>
+        <w:t>Multiobject</w:t>
+      </w:r>
+      <w:proofErr w:type="spellEnd"/>
+      <w:r>
+        <w:rPr>
+          <w:rFonts w:cstheme="minorHAnsi"/>
+          <w:b/>
+          <w:bCs/>
+        </w:rPr>
+        <w:t xml:space="preserve"> tracking</w:t>
+      </w:r>
+    </w:p>
+    <w:p>
+      <w:pPr>
+        <w:jc w:val="both"/>
+        <w:rPr>
+          <w:rFonts w:cstheme="minorHAnsi"/>
+        </w:rPr>
+      </w:pPr>
+    </w:p>
+    <w:p>
+      <w:pPr>
+        <w:jc w:val="both"/>
+        <w:rPr>
+          <w:rFonts w:cstheme="minorHAnsi"/>
+          <w:lang w:val="en-US"/>
+        </w:rPr>
+      </w:pPr>
+      <w:r>
+        <w:rPr>
+          <w:rFonts w:cstheme="minorHAnsi"/>
+          <w:lang w:val="en-US"/>
+        </w:rPr>
+        <w:t xml:space="preserve">This part was done by </w:t>
+      </w:r>
+      <w:proofErr w:type="spellStart"/>
+      <w:r>
+        <w:rPr>
+          <w:rFonts w:cstheme="minorHAnsi"/>
+          <w:lang w:val="en-US"/>
+        </w:rPr>
+        <w:t>Altenhofer</w:t>
+      </w:r>
+      <w:proofErr w:type="spellEnd"/>
+      <w:r>
+        <w:rPr>
+          <w:rFonts w:cstheme="minorHAnsi"/>
+          <w:lang w:val="en-US"/>
+        </w:rPr>
+        <w:t xml:space="preserve"> </w:t>
+      </w:r>
+      <w:r>
+        <w:rPr>
+          <w:rFonts w:cstheme="minorHAnsi"/>
+          <w:lang w:val="en-US"/>
+        </w:rPr>
+        <w:t>Daniel</w:t>
+      </w:r>
+      <w:r>
+        <w:rPr>
+          <w:rFonts w:cstheme="minorHAnsi"/>
+          <w:lang w:val="en-US"/>
+        </w:rPr>
+        <w:t xml:space="preserve"> and </w:t>
+      </w:r>
+      <w:r>
+        <w:rPr>
+          <w:rFonts w:cstheme="minorHAnsi"/>
+          <w:lang w:val="en-US"/>
+        </w:rPr>
+        <w:t>Fritz</w:t>
+      </w:r>
+      <w:r>
+        <w:rPr>
+          <w:rFonts w:cstheme="minorHAnsi"/>
+          <w:lang w:val="en-US"/>
+        </w:rPr>
+        <w:t xml:space="preserve"> </w:t>
+      </w:r>
+      <w:r>
+        <w:rPr>
+          <w:rFonts w:cstheme="minorHAnsi"/>
+          <w:lang w:val="en-US"/>
+        </w:rPr>
+        <w:t>Michael</w:t>
+      </w:r>
+      <w:r>
+        <w:rPr>
+          <w:rFonts w:cstheme="minorHAnsi"/>
+          <w:lang w:val="en-US"/>
+        </w:rPr>
+        <w:t>, both students contributed equally for this part.</w:t>
+      </w:r>
+    </w:p>
+    <w:p>
+      <w:pPr>
+        <w:jc w:val="both"/>
+        <w:rPr>
+          <w:rFonts w:cstheme="minorHAnsi"/>
+          <w:lang w:val="en-US"/>
+        </w:rPr>
+      </w:pPr>
+    </w:p>
+    <w:p>
+      <w:pPr>
+        <w:jc w:val="both"/>
+        <w:rPr>
+          <w:rFonts w:cstheme="minorHAnsi"/>
+          <w:b/>
+          <w:bCs/>
+        </w:rPr>
+      </w:pPr>
+      <w:r>
+        <w:rPr>
+          <w:rFonts w:cstheme="minorHAnsi"/>
+          <w:b/>
+          <w:bCs/>
+        </w:rPr>
+        <w:t>Kalman Filter for sensor fusion</w:t>
+      </w:r>
+    </w:p>
+    <w:p>
+      <w:pPr>
+        <w:jc w:val="both"/>
+        <w:rPr>
+          <w:rFonts w:cstheme="minorHAnsi"/>
+          <w:b/>
+          <w:bCs/>
+        </w:rPr>
+      </w:pPr>
+      <w:r>
+        <w:rPr>
+          <w:rFonts w:cstheme="minorHAnsi"/>
+          <w:b/>
+          <w:bCs/>
+          <w:lang w:val="es-ES_tradnl"/>
+        </w:rPr>
+        <w:t>T</w:t>
+      </w:r>
+      <w:r>
+        <w:rPr>
+          <w:rFonts w:cstheme="minorHAnsi"/>
+          <w:b/>
+          <w:bCs/>
+        </w:rPr>
+        <w:t>racking pipeline</w:t>
       </w:r>
     </w:p>
     <w:sectPr>
